--- a/Details (1).docx
+++ b/Details (1).docx
@@ -3,10 +3,1191 @@
 <w:document xmlns:wpc="http://schemas.microsoft.com/office/word/2010/wordprocessingCanvas" xmlns:cx="http://schemas.microsoft.com/office/drawing/2014/chartex" xmlns:cx1="http://schemas.microsoft.com/office/drawing/2015/9/8/chartex" xmlns:cx2="http://schemas.microsoft.com/office/drawing/2015/10/21/chartex" xmlns:cx3="http://schemas.microsoft.com/office/drawing/2016/5/9/chartex" xmlns:cx4="http://schemas.microsoft.com/office/drawing/2016/5/10/chartex" xmlns:cx5="http://schemas.microsoft.com/office/drawing/2016/5/11/chartex" xmlns:cx6="http://schemas.microsoft.com/office/drawing/2016/5/12/chartex" xmlns:cx7="http://schemas.microsoft.com/office/drawing/2016/5/13/chartex" xmlns:cx8="http://schemas.microsoft.com/office/drawing/2016/5/14/chartex" xmlns:mc="http://schemas.openxmlformats.org/markup-compatibility/2006" xmlns:aink="http://schemas.microsoft.com/office/drawing/2016/ink" xmlns:am3d="http://schemas.microsoft.com/office/drawing/2017/model3d" xmlns:o="urn:schemas-microsoft-com:office:office" xmlns:oel="http://schemas.microsoft.com/office/2019/extlst" xmlns:r="http://schemas.openxmlformats.org/officeDocument/2006/relationships" xmlns:m="http://schemas.openxmlformats.org/officeDocument/2006/math" xmlns:v="urn:schemas-microsoft-com:vml" xmlns:wp14="http://schemas.microsoft.com/office/word/2010/wordprocessingDrawing" xmlns:wp="http://schemas.openxmlformats.org/drawingml/2006/wordprocessingDrawing" xmlns:w10="urn:schemas-microsoft-com:office:word" xmlns:w="http://schemas.openxmlformats.org/wordprocessingml/2006/main" xmlns:w14="http://schemas.microsoft.com/office/word/2010/wordml" xmlns:w15="http://schemas.microsoft.com/office/word/2012/wordml" xmlns:w16cex="http://schemas.microsoft.com/office/word/2018/wordml/cex" xmlns:w16cid="http://schemas.microsoft.com/office/word/2016/wordml/cid" xmlns:w16="http://schemas.microsoft.com/office/word/2018/wordml" xmlns:w16du="http://schemas.microsoft.com/office/word/2023/wordml/word16du" xmlns:w16sdtdh="http://schemas.microsoft.com/office/word/2020/wordml/sdtdatahash" xmlns:w16sdtfl="http://schemas.microsoft.com/office/word/2024/wordml/sdtformatlock" xmlns:w16se="http://schemas.microsoft.com/office/word/2015/wordml/symex" xmlns:wpg="http://schemas.microsoft.com/office/word/2010/wordprocessingGroup" xmlns:wpi="http://schemas.microsoft.com/office/word/2010/wordprocessingInk" xmlns:wne="http://schemas.microsoft.com/office/word/2006/wordml" xmlns:wps="http://schemas.microsoft.com/office/word/2010/wordprocessingShape" mc:Ignorable="w14 w15 w16se w16cid w16 w16cex w16sdtdh w16sdtfl w16du wp14">
   <w:body>
     <w:p>
+      <w:pPr>
+        <w:jc w:val="center"/>
+        <w:rPr>
+          <w:b/>
+          <w:color w:val="70AD47"/>
+          <w:spacing w:val="10"/>
+          <w:sz w:val="52"/>
+          <w:szCs w:val="52"/>
+          <w14:glow w14:rad="38100">
+            <w14:schemeClr w14:val="accent1">
+              <w14:alpha w14:val="60000"/>
+            </w14:schemeClr>
+          </w14:glow>
+          <w14:textOutline w14:w="9525" w14:cap="flat" w14:cmpd="sng" w14:algn="ctr">
+            <w14:solidFill>
+              <w14:schemeClr w14:val="accent1"/>
+            </w14:solidFill>
+            <w14:prstDash w14:val="solid"/>
+            <w14:round/>
+          </w14:textOutline>
+          <w14:textFill>
+            <w14:solidFill>
+              <w14:srgbClr w14:val="70AD47">
+                <w14:tint w14:val="1000"/>
+              </w14:srgbClr>
+            </w14:solidFill>
+          </w14:textFill>
+        </w:rPr>
+      </w:pPr>
       <w:r>
-        <w:t xml:space="preserve">Details </w:t>
+        <w:rPr>
+          <w:b/>
+          <w:color w:val="70AD47"/>
+          <w:spacing w:val="10"/>
+          <w:sz w:val="52"/>
+          <w:szCs w:val="52"/>
+          <w:highlight w:val="darkBlue"/>
+          <w14:glow w14:rad="38100">
+            <w14:schemeClr w14:val="accent1">
+              <w14:alpha w14:val="60000"/>
+            </w14:schemeClr>
+          </w14:glow>
+          <w14:textOutline w14:w="9525" w14:cap="flat" w14:cmpd="sng" w14:algn="ctr">
+            <w14:solidFill>
+              <w14:schemeClr w14:val="accent1"/>
+            </w14:solidFill>
+            <w14:prstDash w14:val="solid"/>
+            <w14:round/>
+          </w14:textOutline>
+          <w14:textFill>
+            <w14:solidFill>
+              <w14:srgbClr w14:val="70AD47">
+                <w14:tint w14:val="1000"/>
+              </w14:srgbClr>
+            </w14:solidFill>
+          </w14:textFill>
+        </w:rPr>
+        <w:t>AF-S NIKKOR 50mm f/1.8G</w:t>
       </w:r>
     </w:p>
+    <w:p>
+      <w:pPr>
+        <w:jc w:val="center"/>
+        <w:rPr>
+          <w:b/>
+          <w:color w:val="70AD47"/>
+          <w:spacing w:val="10"/>
+          <w:sz w:val="52"/>
+          <w:szCs w:val="52"/>
+          <w14:glow w14:rad="38100">
+            <w14:schemeClr w14:val="accent1">
+              <w14:alpha w14:val="60000"/>
+            </w14:schemeClr>
+          </w14:glow>
+          <w14:textOutline w14:w="9525" w14:cap="flat" w14:cmpd="sng" w14:algn="ctr">
+            <w14:solidFill>
+              <w14:schemeClr w14:val="accent1"/>
+            </w14:solidFill>
+            <w14:prstDash w14:val="solid"/>
+            <w14:round/>
+          </w14:textOutline>
+          <w14:textFill>
+            <w14:solidFill>
+              <w14:srgbClr w14:val="70AD47">
+                <w14:tint w14:val="1000"/>
+              </w14:srgbClr>
+            </w14:solidFill>
+          </w14:textFill>
+        </w:rPr>
+      </w:pPr>
+    </w:p>
+    <w:p>
+      <w:pPr>
+        <w:rPr>
+          <w:b/>
+          <w:bCs/>
+          <w:sz w:val="44"/>
+          <w:szCs w:val="44"/>
+          <w:highlight w:val="yellow"/>
+        </w:rPr>
+      </w:pPr>
+      <w:proofErr w:type="gramStart"/>
+      <w:r>
+        <w:rPr>
+          <w:b/>
+          <w:bCs/>
+          <w:sz w:val="44"/>
+          <w:szCs w:val="44"/>
+          <w:highlight w:val="yellow"/>
+        </w:rPr>
+        <w:t xml:space="preserve">Key </w:t>
+      </w:r>
+      <w:r>
+        <w:rPr>
+          <w:b/>
+          <w:bCs/>
+          <w:sz w:val="44"/>
+          <w:szCs w:val="44"/>
+          <w:highlight w:val="yellow"/>
+        </w:rPr>
+        <w:t xml:space="preserve"> </w:t>
+      </w:r>
+      <w:r>
+        <w:rPr>
+          <w:b/>
+          <w:bCs/>
+          <w:sz w:val="44"/>
+          <w:szCs w:val="44"/>
+          <w:highlight w:val="yellow"/>
+        </w:rPr>
+        <w:t>Features</w:t>
+      </w:r>
+      <w:proofErr w:type="gramEnd"/>
+    </w:p>
+    <w:p>
+      <w:pPr>
+        <w:numPr>
+          <w:ilvl w:val="0"/>
+          <w:numId w:val="1"/>
+        </w:numPr>
+        <w:rPr>
+          <w:highlight w:val="yellow"/>
+        </w:rPr>
+      </w:pPr>
+      <w:r>
+        <w:rPr>
+          <w:b/>
+          <w:noProof/>
+          <w:color w:val="70AD47"/>
+          <w:spacing w:val="10"/>
+          <w:sz w:val="52"/>
+          <w:szCs w:val="52"/>
+        </w:rPr>
+        <w:drawing>
+          <wp:anchor distT="0" distB="0" distL="114300" distR="114300" simplePos="0" relativeHeight="251658240" behindDoc="0" locked="0" layoutInCell="1" allowOverlap="1" wp14:anchorId="6F2D553B" wp14:editId="273B6E83">
+            <wp:simplePos x="0" y="0"/>
+            <wp:positionH relativeFrom="column">
+              <wp:posOffset>4285615</wp:posOffset>
+            </wp:positionH>
+            <wp:positionV relativeFrom="paragraph">
+              <wp:posOffset>5080</wp:posOffset>
+            </wp:positionV>
+            <wp:extent cx="2447925" cy="2447925"/>
+            <wp:effectExtent l="0" t="0" r="9525" b="9525"/>
+            <wp:wrapSquare wrapText="bothSides"/>
+            <wp:docPr id="11896275" name="Picture 1"/>
+            <wp:cNvGraphicFramePr>
+              <a:graphicFrameLocks xmlns:a="http://schemas.openxmlformats.org/drawingml/2006/main" noChangeAspect="1"/>
+            </wp:cNvGraphicFramePr>
+            <a:graphic xmlns:a="http://schemas.openxmlformats.org/drawingml/2006/main">
+              <a:graphicData uri="http://schemas.openxmlformats.org/drawingml/2006/picture">
+                <pic:pic xmlns:pic="http://schemas.openxmlformats.org/drawingml/2006/picture">
+                  <pic:nvPicPr>
+                    <pic:cNvPr id="11896275" name="Picture 11896275"/>
+                    <pic:cNvPicPr/>
+                  </pic:nvPicPr>
+                  <pic:blipFill>
+                    <a:blip r:embed="rId5" cstate="print">
+                      <a:extLst>
+                        <a:ext uri="{28A0092B-C50C-407E-A947-70E740481C1C}">
+                          <a14:useLocalDpi xmlns:a14="http://schemas.microsoft.com/office/drawing/2010/main" val="0"/>
+                        </a:ext>
+                      </a:extLst>
+                    </a:blip>
+                    <a:stretch>
+                      <a:fillRect/>
+                    </a:stretch>
+                  </pic:blipFill>
+                  <pic:spPr>
+                    <a:xfrm flipH="1">
+                      <a:off x="0" y="0"/>
+                      <a:ext cx="2447925" cy="2447925"/>
+                    </a:xfrm>
+                    <a:prstGeom prst="rect">
+                      <a:avLst/>
+                    </a:prstGeom>
+                  </pic:spPr>
+                </pic:pic>
+              </a:graphicData>
+            </a:graphic>
+            <wp14:sizeRelH relativeFrom="margin">
+              <wp14:pctWidth>0</wp14:pctWidth>
+            </wp14:sizeRelH>
+            <wp14:sizeRelV relativeFrom="margin">
+              <wp14:pctHeight>0</wp14:pctHeight>
+            </wp14:sizeRelV>
+          </wp:anchor>
+        </w:drawing>
+      </w:r>
+      <w:r>
+        <w:rPr>
+          <w:highlight w:val="yellow"/>
+        </w:rPr>
+        <w:t>A fast, single-focal-length lens with normal 50mm focal length</w:t>
+      </w:r>
+    </w:p>
+    <w:p>
+      <w:pPr>
+        <w:numPr>
+          <w:ilvl w:val="0"/>
+          <w:numId w:val="1"/>
+        </w:numPr>
+        <w:rPr>
+          <w:highlight w:val="yellow"/>
+        </w:rPr>
+      </w:pPr>
+      <w:r>
+        <w:rPr>
+          <w:highlight w:val="yellow"/>
+        </w:rPr>
+        <w:t>Large maximum aperture of f/1.8</w:t>
+      </w:r>
+    </w:p>
+    <w:p>
+      <w:pPr>
+        <w:numPr>
+          <w:ilvl w:val="0"/>
+          <w:numId w:val="1"/>
+        </w:numPr>
+        <w:rPr>
+          <w:highlight w:val="yellow"/>
+        </w:rPr>
+      </w:pPr>
+      <w:r>
+        <w:rPr>
+          <w:highlight w:val="yellow"/>
+        </w:rPr>
+        <w:t>Newly developed optical system employing an aspherical lens element</w:t>
+      </w:r>
+    </w:p>
+    <w:p>
+      <w:pPr>
+        <w:numPr>
+          <w:ilvl w:val="0"/>
+          <w:numId w:val="1"/>
+        </w:numPr>
+        <w:rPr>
+          <w:highlight w:val="yellow"/>
+        </w:rPr>
+      </w:pPr>
+      <w:r>
+        <w:rPr>
+          <w:highlight w:val="yellow"/>
+        </w:rPr>
+        <w:t>Silent Wave Motor (SWM) realizes quiet AF operation</w:t>
+      </w:r>
+    </w:p>
+    <w:p>
+      <w:pPr>
+        <w:numPr>
+          <w:ilvl w:val="0"/>
+          <w:numId w:val="1"/>
+        </w:numPr>
+        <w:rPr>
+          <w:highlight w:val="yellow"/>
+        </w:rPr>
+      </w:pPr>
+      <w:r>
+        <w:rPr>
+          <w:highlight w:val="yellow"/>
+        </w:rPr>
+        <w:t>Two focus modes are available — M/A (quick switching from AF to MF) and M (manual focus)</w:t>
+      </w:r>
+    </w:p>
+    <w:p>
+      <w:pPr>
+        <w:rPr>
+          <w:highlight w:val="yellow"/>
+        </w:rPr>
+      </w:pPr>
+      <w:r>
+        <w:rPr>
+          <w:highlight w:val="yellow"/>
+        </w:rPr>
+        <w:t>Specifications</w:t>
+      </w:r>
+    </w:p>
+    <w:tbl>
+      <w:tblPr>
+        <w:tblW w:w="18945" w:type="dxa"/>
+        <w:tblCellSpacing w:w="15" w:type="dxa"/>
+        <w:tblBorders>
+          <w:top w:val="single" w:sz="6" w:space="0" w:color="B3B3B3"/>
+          <w:left w:val="single" w:sz="6" w:space="0" w:color="B3B3B3"/>
+        </w:tblBorders>
+        <w:tblCellMar>
+          <w:top w:w="15" w:type="dxa"/>
+          <w:left w:w="15" w:type="dxa"/>
+          <w:bottom w:w="15" w:type="dxa"/>
+          <w:right w:w="15" w:type="dxa"/>
+        </w:tblCellMar>
+        <w:tblLook w:val="04A0" w:firstRow="1" w:lastRow="0" w:firstColumn="1" w:lastColumn="0" w:noHBand="0" w:noVBand="1"/>
+      </w:tblPr>
+      <w:tblGrid>
+        <w:gridCol w:w="4465"/>
+        <w:gridCol w:w="14480"/>
+      </w:tblGrid>
+      <w:tr>
+        <w:trPr>
+          <w:tblCellSpacing w:w="15" w:type="dxa"/>
+        </w:trPr>
+        <w:tc>
+          <w:tcPr>
+            <w:tcW w:w="0" w:type="auto"/>
+            <w:tcBorders>
+              <w:bottom w:val="single" w:sz="6" w:space="0" w:color="B3B3B3"/>
+              <w:right w:val="single" w:sz="6" w:space="0" w:color="B3B3B3"/>
+            </w:tcBorders>
+            <w:shd w:val="clear" w:color="auto" w:fill="F3F3F3"/>
+            <w:tcMar>
+              <w:top w:w="240" w:type="dxa"/>
+              <w:left w:w="240" w:type="dxa"/>
+              <w:bottom w:w="240" w:type="dxa"/>
+              <w:right w:w="240" w:type="dxa"/>
+            </w:tcMar>
+            <w:vAlign w:val="center"/>
+            <w:hideMark/>
+          </w:tcPr>
+          <w:p>
+            <w:pPr>
+              <w:rPr>
+                <w:highlight w:val="yellow"/>
+              </w:rPr>
+            </w:pPr>
+            <w:r>
+              <w:rPr>
+                <w:highlight w:val="yellow"/>
+              </w:rPr>
+              <w:t>Focal length</w:t>
+            </w:r>
+          </w:p>
+        </w:tc>
+        <w:tc>
+          <w:tcPr>
+            <w:tcW w:w="0" w:type="auto"/>
+            <w:tcBorders>
+              <w:bottom w:val="single" w:sz="6" w:space="0" w:color="B3B3B3"/>
+              <w:right w:val="single" w:sz="6" w:space="0" w:color="B3B3B3"/>
+            </w:tcBorders>
+            <w:tcMar>
+              <w:top w:w="240" w:type="dxa"/>
+              <w:left w:w="240" w:type="dxa"/>
+              <w:bottom w:w="240" w:type="dxa"/>
+              <w:right w:w="240" w:type="dxa"/>
+            </w:tcMar>
+            <w:vAlign w:val="center"/>
+            <w:hideMark/>
+          </w:tcPr>
+          <w:p>
+            <w:pPr>
+              <w:rPr>
+                <w:highlight w:val="yellow"/>
+              </w:rPr>
+            </w:pPr>
+            <w:r>
+              <w:rPr>
+                <w:highlight w:val="yellow"/>
+              </w:rPr>
+              <w:t>50mm</w:t>
+            </w:r>
+          </w:p>
+        </w:tc>
+      </w:tr>
+      <w:tr>
+        <w:trPr>
+          <w:tblCellSpacing w:w="15" w:type="dxa"/>
+        </w:trPr>
+        <w:tc>
+          <w:tcPr>
+            <w:tcW w:w="0" w:type="auto"/>
+            <w:tcBorders>
+              <w:bottom w:val="single" w:sz="6" w:space="0" w:color="B3B3B3"/>
+              <w:right w:val="single" w:sz="6" w:space="0" w:color="B3B3B3"/>
+            </w:tcBorders>
+            <w:shd w:val="clear" w:color="auto" w:fill="F3F3F3"/>
+            <w:tcMar>
+              <w:top w:w="240" w:type="dxa"/>
+              <w:left w:w="240" w:type="dxa"/>
+              <w:bottom w:w="240" w:type="dxa"/>
+              <w:right w:w="240" w:type="dxa"/>
+            </w:tcMar>
+            <w:vAlign w:val="center"/>
+            <w:hideMark/>
+          </w:tcPr>
+          <w:p>
+            <w:pPr>
+              <w:rPr>
+                <w:highlight w:val="yellow"/>
+              </w:rPr>
+            </w:pPr>
+            <w:r>
+              <w:rPr>
+                <w:highlight w:val="yellow"/>
+              </w:rPr>
+              <w:t>Focal length</w:t>
+            </w:r>
+          </w:p>
+        </w:tc>
+        <w:tc>
+          <w:tcPr>
+            <w:tcW w:w="0" w:type="auto"/>
+            <w:tcBorders>
+              <w:bottom w:val="single" w:sz="6" w:space="0" w:color="B3B3B3"/>
+              <w:right w:val="single" w:sz="6" w:space="0" w:color="B3B3B3"/>
+            </w:tcBorders>
+            <w:tcMar>
+              <w:top w:w="240" w:type="dxa"/>
+              <w:left w:w="240" w:type="dxa"/>
+              <w:bottom w:w="240" w:type="dxa"/>
+              <w:right w:w="240" w:type="dxa"/>
+            </w:tcMar>
+            <w:vAlign w:val="center"/>
+            <w:hideMark/>
+          </w:tcPr>
+          <w:p>
+            <w:pPr>
+              <w:rPr>
+                <w:highlight w:val="yellow"/>
+              </w:rPr>
+            </w:pPr>
+            <w:r>
+              <w:rPr>
+                <w:highlight w:val="yellow"/>
+              </w:rPr>
+              <w:t>50mm</w:t>
+            </w:r>
+          </w:p>
+        </w:tc>
+      </w:tr>
+      <w:tr>
+        <w:trPr>
+          <w:tblCellSpacing w:w="15" w:type="dxa"/>
+        </w:trPr>
+        <w:tc>
+          <w:tcPr>
+            <w:tcW w:w="0" w:type="auto"/>
+            <w:tcBorders>
+              <w:bottom w:val="single" w:sz="6" w:space="0" w:color="B3B3B3"/>
+              <w:right w:val="single" w:sz="6" w:space="0" w:color="B3B3B3"/>
+            </w:tcBorders>
+            <w:shd w:val="clear" w:color="auto" w:fill="F3F3F3"/>
+            <w:tcMar>
+              <w:top w:w="240" w:type="dxa"/>
+              <w:left w:w="240" w:type="dxa"/>
+              <w:bottom w:w="240" w:type="dxa"/>
+              <w:right w:w="240" w:type="dxa"/>
+            </w:tcMar>
+            <w:vAlign w:val="center"/>
+            <w:hideMark/>
+          </w:tcPr>
+          <w:p>
+            <w:pPr>
+              <w:rPr>
+                <w:highlight w:val="yellow"/>
+              </w:rPr>
+            </w:pPr>
+            <w:r>
+              <w:rPr>
+                <w:highlight w:val="yellow"/>
+              </w:rPr>
+              <w:t>Maximum aperture</w:t>
+            </w:r>
+          </w:p>
+        </w:tc>
+        <w:tc>
+          <w:tcPr>
+            <w:tcW w:w="0" w:type="auto"/>
+            <w:tcBorders>
+              <w:bottom w:val="single" w:sz="6" w:space="0" w:color="B3B3B3"/>
+              <w:right w:val="single" w:sz="6" w:space="0" w:color="B3B3B3"/>
+            </w:tcBorders>
+            <w:tcMar>
+              <w:top w:w="240" w:type="dxa"/>
+              <w:left w:w="240" w:type="dxa"/>
+              <w:bottom w:w="240" w:type="dxa"/>
+              <w:right w:w="240" w:type="dxa"/>
+            </w:tcMar>
+            <w:vAlign w:val="center"/>
+            <w:hideMark/>
+          </w:tcPr>
+          <w:p>
+            <w:pPr>
+              <w:rPr>
+                <w:highlight w:val="yellow"/>
+              </w:rPr>
+            </w:pPr>
+            <w:r>
+              <w:rPr>
+                <w:highlight w:val="yellow"/>
+              </w:rPr>
+              <w:t>f/1.8</w:t>
+            </w:r>
+          </w:p>
+        </w:tc>
+      </w:tr>
+      <w:tr>
+        <w:trPr>
+          <w:tblCellSpacing w:w="15" w:type="dxa"/>
+        </w:trPr>
+        <w:tc>
+          <w:tcPr>
+            <w:tcW w:w="0" w:type="auto"/>
+            <w:tcBorders>
+              <w:bottom w:val="single" w:sz="6" w:space="0" w:color="B3B3B3"/>
+              <w:right w:val="single" w:sz="6" w:space="0" w:color="B3B3B3"/>
+            </w:tcBorders>
+            <w:shd w:val="clear" w:color="auto" w:fill="F3F3F3"/>
+            <w:tcMar>
+              <w:top w:w="240" w:type="dxa"/>
+              <w:left w:w="240" w:type="dxa"/>
+              <w:bottom w:w="240" w:type="dxa"/>
+              <w:right w:w="240" w:type="dxa"/>
+            </w:tcMar>
+            <w:vAlign w:val="center"/>
+            <w:hideMark/>
+          </w:tcPr>
+          <w:p>
+            <w:pPr>
+              <w:rPr>
+                <w:highlight w:val="yellow"/>
+              </w:rPr>
+            </w:pPr>
+            <w:r>
+              <w:rPr>
+                <w:highlight w:val="yellow"/>
+              </w:rPr>
+              <w:t>Minimum aperture</w:t>
+            </w:r>
+          </w:p>
+        </w:tc>
+        <w:tc>
+          <w:tcPr>
+            <w:tcW w:w="0" w:type="auto"/>
+            <w:tcBorders>
+              <w:bottom w:val="single" w:sz="6" w:space="0" w:color="B3B3B3"/>
+              <w:right w:val="single" w:sz="6" w:space="0" w:color="B3B3B3"/>
+            </w:tcBorders>
+            <w:tcMar>
+              <w:top w:w="240" w:type="dxa"/>
+              <w:left w:w="240" w:type="dxa"/>
+              <w:bottom w:w="240" w:type="dxa"/>
+              <w:right w:w="240" w:type="dxa"/>
+            </w:tcMar>
+            <w:vAlign w:val="center"/>
+            <w:hideMark/>
+          </w:tcPr>
+          <w:p>
+            <w:pPr>
+              <w:rPr>
+                <w:highlight w:val="yellow"/>
+              </w:rPr>
+            </w:pPr>
+            <w:r>
+              <w:rPr>
+                <w:highlight w:val="yellow"/>
+              </w:rPr>
+              <w:t>f/16</w:t>
+            </w:r>
+          </w:p>
+        </w:tc>
+      </w:tr>
+      <w:tr>
+        <w:trPr>
+          <w:tblCellSpacing w:w="15" w:type="dxa"/>
+        </w:trPr>
+        <w:tc>
+          <w:tcPr>
+            <w:tcW w:w="0" w:type="auto"/>
+            <w:tcBorders>
+              <w:bottom w:val="single" w:sz="6" w:space="0" w:color="B3B3B3"/>
+              <w:right w:val="single" w:sz="6" w:space="0" w:color="B3B3B3"/>
+            </w:tcBorders>
+            <w:shd w:val="clear" w:color="auto" w:fill="F3F3F3"/>
+            <w:tcMar>
+              <w:top w:w="240" w:type="dxa"/>
+              <w:left w:w="240" w:type="dxa"/>
+              <w:bottom w:w="240" w:type="dxa"/>
+              <w:right w:w="240" w:type="dxa"/>
+            </w:tcMar>
+            <w:vAlign w:val="center"/>
+            <w:hideMark/>
+          </w:tcPr>
+          <w:p>
+            <w:pPr>
+              <w:rPr>
+                <w:highlight w:val="yellow"/>
+              </w:rPr>
+            </w:pPr>
+            <w:r>
+              <w:rPr>
+                <w:highlight w:val="yellow"/>
+              </w:rPr>
+              <w:t>Lens construction</w:t>
+            </w:r>
+          </w:p>
+        </w:tc>
+        <w:tc>
+          <w:tcPr>
+            <w:tcW w:w="0" w:type="auto"/>
+            <w:tcBorders>
+              <w:bottom w:val="single" w:sz="6" w:space="0" w:color="B3B3B3"/>
+              <w:right w:val="single" w:sz="6" w:space="0" w:color="B3B3B3"/>
+            </w:tcBorders>
+            <w:tcMar>
+              <w:top w:w="240" w:type="dxa"/>
+              <w:left w:w="240" w:type="dxa"/>
+              <w:bottom w:w="240" w:type="dxa"/>
+              <w:right w:w="240" w:type="dxa"/>
+            </w:tcMar>
+            <w:vAlign w:val="center"/>
+            <w:hideMark/>
+          </w:tcPr>
+          <w:p>
+            <w:pPr>
+              <w:rPr>
+                <w:highlight w:val="yellow"/>
+              </w:rPr>
+            </w:pPr>
+            <w:r>
+              <w:rPr>
+                <w:highlight w:val="yellow"/>
+              </w:rPr>
+              <w:t>7 elements in 6 groups (with one aspherical lens element)</w:t>
+            </w:r>
+          </w:p>
+        </w:tc>
+      </w:tr>
+      <w:tr>
+        <w:trPr>
+          <w:tblCellSpacing w:w="15" w:type="dxa"/>
+        </w:trPr>
+        <w:tc>
+          <w:tcPr>
+            <w:tcW w:w="0" w:type="auto"/>
+            <w:tcBorders>
+              <w:bottom w:val="single" w:sz="6" w:space="0" w:color="B3B3B3"/>
+              <w:right w:val="single" w:sz="6" w:space="0" w:color="B3B3B3"/>
+            </w:tcBorders>
+            <w:shd w:val="clear" w:color="auto" w:fill="F3F3F3"/>
+            <w:tcMar>
+              <w:top w:w="240" w:type="dxa"/>
+              <w:left w:w="240" w:type="dxa"/>
+              <w:bottom w:w="240" w:type="dxa"/>
+              <w:right w:w="240" w:type="dxa"/>
+            </w:tcMar>
+            <w:vAlign w:val="center"/>
+            <w:hideMark/>
+          </w:tcPr>
+          <w:p>
+            <w:pPr>
+              <w:rPr>
+                <w:highlight w:val="yellow"/>
+              </w:rPr>
+            </w:pPr>
+            <w:r>
+              <w:rPr>
+                <w:highlight w:val="yellow"/>
+              </w:rPr>
+              <w:t>Angle of view</w:t>
+            </w:r>
+          </w:p>
+        </w:tc>
+        <w:tc>
+          <w:tcPr>
+            <w:tcW w:w="0" w:type="auto"/>
+            <w:tcBorders>
+              <w:bottom w:val="single" w:sz="6" w:space="0" w:color="B3B3B3"/>
+              <w:right w:val="single" w:sz="6" w:space="0" w:color="B3B3B3"/>
+            </w:tcBorders>
+            <w:tcMar>
+              <w:top w:w="240" w:type="dxa"/>
+              <w:left w:w="240" w:type="dxa"/>
+              <w:bottom w:w="240" w:type="dxa"/>
+              <w:right w:w="240" w:type="dxa"/>
+            </w:tcMar>
+            <w:vAlign w:val="center"/>
+            <w:hideMark/>
+          </w:tcPr>
+          <w:p>
+            <w:pPr>
+              <w:rPr>
+                <w:highlight w:val="yellow"/>
+              </w:rPr>
+            </w:pPr>
+            <w:r>
+              <w:rPr>
+                <w:highlight w:val="yellow"/>
+              </w:rPr>
+              <w:t>47° (31°30' with Nikon DX format)</w:t>
+            </w:r>
+          </w:p>
+        </w:tc>
+      </w:tr>
+      <w:tr>
+        <w:trPr>
+          <w:tblCellSpacing w:w="15" w:type="dxa"/>
+        </w:trPr>
+        <w:tc>
+          <w:tcPr>
+            <w:tcW w:w="0" w:type="auto"/>
+            <w:tcBorders>
+              <w:bottom w:val="single" w:sz="6" w:space="0" w:color="B3B3B3"/>
+              <w:right w:val="single" w:sz="6" w:space="0" w:color="B3B3B3"/>
+            </w:tcBorders>
+            <w:shd w:val="clear" w:color="auto" w:fill="F3F3F3"/>
+            <w:tcMar>
+              <w:top w:w="240" w:type="dxa"/>
+              <w:left w:w="240" w:type="dxa"/>
+              <w:bottom w:w="240" w:type="dxa"/>
+              <w:right w:w="240" w:type="dxa"/>
+            </w:tcMar>
+            <w:vAlign w:val="center"/>
+            <w:hideMark/>
+          </w:tcPr>
+          <w:p>
+            <w:pPr>
+              <w:rPr>
+                <w:highlight w:val="yellow"/>
+              </w:rPr>
+            </w:pPr>
+            <w:r>
+              <w:rPr>
+                <w:highlight w:val="yellow"/>
+              </w:rPr>
+              <w:lastRenderedPageBreak/>
+              <w:t>Minimum focus distance</w:t>
+            </w:r>
+          </w:p>
+        </w:tc>
+        <w:tc>
+          <w:tcPr>
+            <w:tcW w:w="0" w:type="auto"/>
+            <w:tcBorders>
+              <w:bottom w:val="single" w:sz="6" w:space="0" w:color="B3B3B3"/>
+              <w:right w:val="single" w:sz="6" w:space="0" w:color="B3B3B3"/>
+            </w:tcBorders>
+            <w:tcMar>
+              <w:top w:w="240" w:type="dxa"/>
+              <w:left w:w="240" w:type="dxa"/>
+              <w:bottom w:w="240" w:type="dxa"/>
+              <w:right w:w="240" w:type="dxa"/>
+            </w:tcMar>
+            <w:vAlign w:val="center"/>
+            <w:hideMark/>
+          </w:tcPr>
+          <w:p>
+            <w:pPr>
+              <w:rPr>
+                <w:highlight w:val="yellow"/>
+              </w:rPr>
+            </w:pPr>
+            <w:r>
+              <w:rPr>
+                <w:highlight w:val="yellow"/>
+              </w:rPr>
+              <w:t>0.45 m/1.48 ft</w:t>
+            </w:r>
+          </w:p>
+        </w:tc>
+      </w:tr>
+      <w:tr>
+        <w:trPr>
+          <w:tblCellSpacing w:w="15" w:type="dxa"/>
+        </w:trPr>
+        <w:tc>
+          <w:tcPr>
+            <w:tcW w:w="0" w:type="auto"/>
+            <w:tcBorders>
+              <w:bottom w:val="single" w:sz="6" w:space="0" w:color="B3B3B3"/>
+              <w:right w:val="single" w:sz="6" w:space="0" w:color="B3B3B3"/>
+            </w:tcBorders>
+            <w:shd w:val="clear" w:color="auto" w:fill="F3F3F3"/>
+            <w:tcMar>
+              <w:top w:w="240" w:type="dxa"/>
+              <w:left w:w="240" w:type="dxa"/>
+              <w:bottom w:w="240" w:type="dxa"/>
+              <w:right w:w="240" w:type="dxa"/>
+            </w:tcMar>
+            <w:vAlign w:val="center"/>
+            <w:hideMark/>
+          </w:tcPr>
+          <w:p>
+            <w:pPr>
+              <w:rPr>
+                <w:highlight w:val="yellow"/>
+              </w:rPr>
+            </w:pPr>
+            <w:r>
+              <w:rPr>
+                <w:highlight w:val="yellow"/>
+              </w:rPr>
+              <w:t>Maximum reproduction ratio</w:t>
+            </w:r>
+          </w:p>
+        </w:tc>
+        <w:tc>
+          <w:tcPr>
+            <w:tcW w:w="0" w:type="auto"/>
+            <w:tcBorders>
+              <w:bottom w:val="single" w:sz="6" w:space="0" w:color="B3B3B3"/>
+              <w:right w:val="single" w:sz="6" w:space="0" w:color="B3B3B3"/>
+            </w:tcBorders>
+            <w:tcMar>
+              <w:top w:w="240" w:type="dxa"/>
+              <w:left w:w="240" w:type="dxa"/>
+              <w:bottom w:w="240" w:type="dxa"/>
+              <w:right w:w="240" w:type="dxa"/>
+            </w:tcMar>
+            <w:vAlign w:val="center"/>
+            <w:hideMark/>
+          </w:tcPr>
+          <w:p>
+            <w:pPr>
+              <w:rPr>
+                <w:highlight w:val="yellow"/>
+              </w:rPr>
+            </w:pPr>
+            <w:r>
+              <w:rPr>
+                <w:highlight w:val="yellow"/>
+              </w:rPr>
+              <w:t>0.15x</w:t>
+            </w:r>
+          </w:p>
+        </w:tc>
+      </w:tr>
+      <w:tr>
+        <w:trPr>
+          <w:tblCellSpacing w:w="15" w:type="dxa"/>
+        </w:trPr>
+        <w:tc>
+          <w:tcPr>
+            <w:tcW w:w="0" w:type="auto"/>
+            <w:tcBorders>
+              <w:bottom w:val="single" w:sz="6" w:space="0" w:color="B3B3B3"/>
+              <w:right w:val="single" w:sz="6" w:space="0" w:color="B3B3B3"/>
+            </w:tcBorders>
+            <w:shd w:val="clear" w:color="auto" w:fill="F3F3F3"/>
+            <w:tcMar>
+              <w:top w:w="240" w:type="dxa"/>
+              <w:left w:w="240" w:type="dxa"/>
+              <w:bottom w:w="240" w:type="dxa"/>
+              <w:right w:w="240" w:type="dxa"/>
+            </w:tcMar>
+            <w:vAlign w:val="center"/>
+            <w:hideMark/>
+          </w:tcPr>
+          <w:p>
+            <w:pPr>
+              <w:rPr>
+                <w:highlight w:val="yellow"/>
+              </w:rPr>
+            </w:pPr>
+            <w:r>
+              <w:rPr>
+                <w:highlight w:val="yellow"/>
+              </w:rPr>
+              <w:t>No. of diaphragm blades</w:t>
+            </w:r>
+          </w:p>
+        </w:tc>
+        <w:tc>
+          <w:tcPr>
+            <w:tcW w:w="0" w:type="auto"/>
+            <w:tcBorders>
+              <w:bottom w:val="single" w:sz="6" w:space="0" w:color="B3B3B3"/>
+              <w:right w:val="single" w:sz="6" w:space="0" w:color="B3B3B3"/>
+            </w:tcBorders>
+            <w:tcMar>
+              <w:top w:w="240" w:type="dxa"/>
+              <w:left w:w="240" w:type="dxa"/>
+              <w:bottom w:w="240" w:type="dxa"/>
+              <w:right w:w="240" w:type="dxa"/>
+            </w:tcMar>
+            <w:vAlign w:val="center"/>
+            <w:hideMark/>
+          </w:tcPr>
+          <w:p>
+            <w:pPr>
+              <w:rPr>
+                <w:highlight w:val="yellow"/>
+              </w:rPr>
+            </w:pPr>
+            <w:r>
+              <w:rPr>
+                <w:highlight w:val="yellow"/>
+              </w:rPr>
+              <w:t>7 (rounded)</w:t>
+            </w:r>
+          </w:p>
+        </w:tc>
+      </w:tr>
+      <w:tr>
+        <w:trPr>
+          <w:tblCellSpacing w:w="15" w:type="dxa"/>
+        </w:trPr>
+        <w:tc>
+          <w:tcPr>
+            <w:tcW w:w="0" w:type="auto"/>
+            <w:tcBorders>
+              <w:bottom w:val="single" w:sz="6" w:space="0" w:color="B3B3B3"/>
+              <w:right w:val="single" w:sz="6" w:space="0" w:color="B3B3B3"/>
+            </w:tcBorders>
+            <w:shd w:val="clear" w:color="auto" w:fill="F3F3F3"/>
+            <w:tcMar>
+              <w:top w:w="240" w:type="dxa"/>
+              <w:left w:w="240" w:type="dxa"/>
+              <w:bottom w:w="240" w:type="dxa"/>
+              <w:right w:w="240" w:type="dxa"/>
+            </w:tcMar>
+            <w:vAlign w:val="center"/>
+            <w:hideMark/>
+          </w:tcPr>
+          <w:p>
+            <w:pPr>
+              <w:rPr>
+                <w:highlight w:val="yellow"/>
+              </w:rPr>
+            </w:pPr>
+            <w:r>
+              <w:rPr>
+                <w:highlight w:val="yellow"/>
+              </w:rPr>
+              <w:t>Filter-attachment size</w:t>
+            </w:r>
+          </w:p>
+        </w:tc>
+        <w:tc>
+          <w:tcPr>
+            <w:tcW w:w="0" w:type="auto"/>
+            <w:tcBorders>
+              <w:bottom w:val="single" w:sz="6" w:space="0" w:color="B3B3B3"/>
+              <w:right w:val="single" w:sz="6" w:space="0" w:color="B3B3B3"/>
+            </w:tcBorders>
+            <w:tcMar>
+              <w:top w:w="240" w:type="dxa"/>
+              <w:left w:w="240" w:type="dxa"/>
+              <w:bottom w:w="240" w:type="dxa"/>
+              <w:right w:w="240" w:type="dxa"/>
+            </w:tcMar>
+            <w:vAlign w:val="center"/>
+            <w:hideMark/>
+          </w:tcPr>
+          <w:p>
+            <w:pPr>
+              <w:rPr>
+                <w:highlight w:val="yellow"/>
+              </w:rPr>
+            </w:pPr>
+            <w:r>
+              <w:rPr>
+                <w:highlight w:val="yellow"/>
+              </w:rPr>
+              <w:t>58mm</w:t>
+            </w:r>
+          </w:p>
+        </w:tc>
+      </w:tr>
+      <w:tr>
+        <w:trPr>
+          <w:tblCellSpacing w:w="15" w:type="dxa"/>
+        </w:trPr>
+        <w:tc>
+          <w:tcPr>
+            <w:tcW w:w="0" w:type="auto"/>
+            <w:tcBorders>
+              <w:bottom w:val="single" w:sz="6" w:space="0" w:color="B3B3B3"/>
+              <w:right w:val="single" w:sz="6" w:space="0" w:color="B3B3B3"/>
+            </w:tcBorders>
+            <w:shd w:val="clear" w:color="auto" w:fill="F3F3F3"/>
+            <w:tcMar>
+              <w:top w:w="240" w:type="dxa"/>
+              <w:left w:w="240" w:type="dxa"/>
+              <w:bottom w:w="240" w:type="dxa"/>
+              <w:right w:w="240" w:type="dxa"/>
+            </w:tcMar>
+            <w:vAlign w:val="center"/>
+            <w:hideMark/>
+          </w:tcPr>
+          <w:p>
+            <w:pPr>
+              <w:rPr>
+                <w:highlight w:val="yellow"/>
+              </w:rPr>
+            </w:pPr>
+            <w:r>
+              <w:rPr>
+                <w:highlight w:val="yellow"/>
+              </w:rPr>
+              <w:t>Diameter x length</w:t>
+            </w:r>
+            <w:r>
+              <w:rPr>
+                <w:highlight w:val="yellow"/>
+              </w:rPr>
+              <w:br/>
+              <w:t>(extension from lens mount)</w:t>
+            </w:r>
+          </w:p>
+        </w:tc>
+        <w:tc>
+          <w:tcPr>
+            <w:tcW w:w="0" w:type="auto"/>
+            <w:tcBorders>
+              <w:bottom w:val="single" w:sz="6" w:space="0" w:color="B3B3B3"/>
+              <w:right w:val="single" w:sz="6" w:space="0" w:color="B3B3B3"/>
+            </w:tcBorders>
+            <w:tcMar>
+              <w:top w:w="240" w:type="dxa"/>
+              <w:left w:w="240" w:type="dxa"/>
+              <w:bottom w:w="240" w:type="dxa"/>
+              <w:right w:w="240" w:type="dxa"/>
+            </w:tcMar>
+            <w:vAlign w:val="center"/>
+            <w:hideMark/>
+          </w:tcPr>
+          <w:p>
+            <w:pPr>
+              <w:rPr>
+                <w:highlight w:val="yellow"/>
+              </w:rPr>
+            </w:pPr>
+            <w:r>
+              <w:rPr>
+                <w:highlight w:val="yellow"/>
+              </w:rPr>
+              <w:t>Approximately 72 x 52.5 mm/2.8 x 2.1 in.</w:t>
+            </w:r>
+          </w:p>
+        </w:tc>
+      </w:tr>
+      <w:tr>
+        <w:trPr>
+          <w:tblCellSpacing w:w="15" w:type="dxa"/>
+        </w:trPr>
+        <w:tc>
+          <w:tcPr>
+            <w:tcW w:w="0" w:type="auto"/>
+            <w:tcBorders>
+              <w:bottom w:val="single" w:sz="6" w:space="0" w:color="B3B3B3"/>
+              <w:right w:val="single" w:sz="6" w:space="0" w:color="B3B3B3"/>
+            </w:tcBorders>
+            <w:shd w:val="clear" w:color="auto" w:fill="F3F3F3"/>
+            <w:tcMar>
+              <w:top w:w="240" w:type="dxa"/>
+              <w:left w:w="240" w:type="dxa"/>
+              <w:bottom w:w="240" w:type="dxa"/>
+              <w:right w:w="240" w:type="dxa"/>
+            </w:tcMar>
+            <w:vAlign w:val="center"/>
+            <w:hideMark/>
+          </w:tcPr>
+          <w:p>
+            <w:pPr>
+              <w:rPr>
+                <w:highlight w:val="yellow"/>
+              </w:rPr>
+            </w:pPr>
+            <w:r>
+              <w:rPr>
+                <w:highlight w:val="yellow"/>
+              </w:rPr>
+              <w:t>Weight</w:t>
+            </w:r>
+          </w:p>
+        </w:tc>
+        <w:tc>
+          <w:tcPr>
+            <w:tcW w:w="0" w:type="auto"/>
+            <w:tcBorders>
+              <w:bottom w:val="single" w:sz="6" w:space="0" w:color="B3B3B3"/>
+              <w:right w:val="single" w:sz="6" w:space="0" w:color="B3B3B3"/>
+            </w:tcBorders>
+            <w:tcMar>
+              <w:top w:w="240" w:type="dxa"/>
+              <w:left w:w="240" w:type="dxa"/>
+              <w:bottom w:w="240" w:type="dxa"/>
+              <w:right w:w="240" w:type="dxa"/>
+            </w:tcMar>
+            <w:vAlign w:val="center"/>
+            <w:hideMark/>
+          </w:tcPr>
+          <w:p>
+            <w:pPr>
+              <w:rPr>
+                <w:highlight w:val="yellow"/>
+              </w:rPr>
+            </w:pPr>
+            <w:r>
+              <w:rPr>
+                <w:highlight w:val="yellow"/>
+              </w:rPr>
+              <w:t>Approximately 185 g/6.6 oz</w:t>
+            </w:r>
+          </w:p>
+        </w:tc>
+      </w:tr>
+      <w:tr>
+        <w:trPr>
+          <w:tblCellSpacing w:w="15" w:type="dxa"/>
+        </w:trPr>
+        <w:tc>
+          <w:tcPr>
+            <w:tcW w:w="0" w:type="auto"/>
+            <w:tcBorders>
+              <w:bottom w:val="single" w:sz="6" w:space="0" w:color="B3B3B3"/>
+              <w:right w:val="single" w:sz="6" w:space="0" w:color="B3B3B3"/>
+            </w:tcBorders>
+            <w:shd w:val="clear" w:color="auto" w:fill="F3F3F3"/>
+            <w:tcMar>
+              <w:top w:w="240" w:type="dxa"/>
+              <w:left w:w="240" w:type="dxa"/>
+              <w:bottom w:w="240" w:type="dxa"/>
+              <w:right w:w="240" w:type="dxa"/>
+            </w:tcMar>
+            <w:vAlign w:val="center"/>
+            <w:hideMark/>
+          </w:tcPr>
+          <w:p>
+            <w:pPr>
+              <w:rPr>
+                <w:highlight w:val="yellow"/>
+              </w:rPr>
+            </w:pPr>
+            <w:r>
+              <w:rPr>
+                <w:highlight w:val="yellow"/>
+              </w:rPr>
+              <w:t>Supplied accessories</w:t>
+            </w:r>
+          </w:p>
+        </w:tc>
+        <w:tc>
+          <w:tcPr>
+            <w:tcW w:w="0" w:type="auto"/>
+            <w:tcBorders>
+              <w:bottom w:val="single" w:sz="6" w:space="0" w:color="B3B3B3"/>
+              <w:right w:val="single" w:sz="6" w:space="0" w:color="B3B3B3"/>
+            </w:tcBorders>
+            <w:tcMar>
+              <w:top w:w="240" w:type="dxa"/>
+              <w:left w:w="240" w:type="dxa"/>
+              <w:bottom w:w="240" w:type="dxa"/>
+              <w:right w:w="240" w:type="dxa"/>
+            </w:tcMar>
+            <w:vAlign w:val="center"/>
+            <w:hideMark/>
+          </w:tcPr>
+          <w:p>
+            <w:pPr>
+              <w:rPr>
+                <w:highlight w:val="yellow"/>
+              </w:rPr>
+            </w:pPr>
+            <w:r>
+              <w:rPr>
+                <w:highlight w:val="yellow"/>
+              </w:rPr>
+              <w:t>58mm snap-on Front Lens Cap LC-58, Rear Lens Cap LF-4, Bayonet Hood HB-47, Flexible Lens Pouch CL-1013</w:t>
+            </w:r>
+          </w:p>
+        </w:tc>
+      </w:tr>
+    </w:tbl>
+    <w:p/>
     <w:sectPr>
       <w:pgSz w:w="12240" w:h="15840"/>
       <w:pgMar w:top="1440" w:right="1440" w:bottom="1440" w:left="1440" w:header="720" w:footer="720" w:gutter="0"/>
@@ -15,6 +1196,163 @@
     </w:sectPr>
   </w:body>
 </w:document>
+</file>
+
+<file path=word/numbering.xml><?xml version="1.0" encoding="utf-8"?>
+<w:numbering xmlns:wpc="http://schemas.microsoft.com/office/word/2010/wordprocessingCanvas" xmlns:cx="http://schemas.microsoft.com/office/drawing/2014/chartex" xmlns:cx1="http://schemas.microsoft.com/office/drawing/2015/9/8/chartex" xmlns:cx2="http://schemas.microsoft.com/office/drawing/2015/10/21/chartex" xmlns:cx3="http://schemas.microsoft.com/office/drawing/2016/5/9/chartex" xmlns:cx4="http://schemas.microsoft.com/office/drawing/2016/5/10/chartex" xmlns:cx5="http://schemas.microsoft.com/office/drawing/2016/5/11/chartex" xmlns:cx6="http://schemas.microsoft.com/office/drawing/2016/5/12/chartex" xmlns:cx7="http://schemas.microsoft.com/office/drawing/2016/5/13/chartex" xmlns:cx8="http://schemas.microsoft.com/office/drawing/2016/5/14/chartex" xmlns:mc="http://schemas.openxmlformats.org/markup-compatibility/2006" xmlns:aink="http://schemas.microsoft.com/office/drawing/2016/ink" xmlns:am3d="http://schemas.microsoft.com/office/drawing/2017/model3d" xmlns:o="urn:schemas-microsoft-com:office:office" xmlns:oel="http://schemas.microsoft.com/office/2019/extlst" xmlns:r="http://schemas.openxmlformats.org/officeDocument/2006/relationships" xmlns:m="http://schemas.openxmlformats.org/officeDocument/2006/math" xmlns:v="urn:schemas-microsoft-com:vml" xmlns:wp14="http://schemas.microsoft.com/office/word/2010/wordprocessingDrawing" xmlns:wp="http://schemas.openxmlformats.org/drawingml/2006/wordprocessingDrawing" xmlns:w10="urn:schemas-microsoft-com:office:word" xmlns:w="http://schemas.openxmlformats.org/wordprocessingml/2006/main" xmlns:w14="http://schemas.microsoft.com/office/word/2010/wordml" xmlns:w15="http://schemas.microsoft.com/office/word/2012/wordml" xmlns:w16cex="http://schemas.microsoft.com/office/word/2018/wordml/cex" xmlns:w16cid="http://schemas.microsoft.com/office/word/2016/wordml/cid" xmlns:w16="http://schemas.microsoft.com/office/word/2018/wordml" xmlns:w16du="http://schemas.microsoft.com/office/word/2023/wordml/word16du" xmlns:w16sdtdh="http://schemas.microsoft.com/office/word/2020/wordml/sdtdatahash" xmlns:w16sdtfl="http://schemas.microsoft.com/office/word/2024/wordml/sdtformatlock" xmlns:w16se="http://schemas.microsoft.com/office/word/2015/wordml/symex" xmlns:wpg="http://schemas.microsoft.com/office/word/2010/wordprocessingGroup" xmlns:wpi="http://schemas.microsoft.com/office/word/2010/wordprocessingInk" xmlns:wne="http://schemas.microsoft.com/office/word/2006/wordml" xmlns:wps="http://schemas.microsoft.com/office/word/2010/wordprocessingShape" mc:Ignorable="w14 w15 w16se w16cid w16 w16cex w16sdtdh w16sdtfl w16du wp14">
+  <w:abstractNum w:abstractNumId="0" w15:restartNumberingAfterBreak="0">
+    <w:nsid w:val="25DC2D6B"/>
+    <w:multiLevelType w:val="multilevel"/>
+    <w:tmpl w:val="2B2EC896"/>
+    <w:lvl w:ilvl="0">
+      <w:start w:val="1"/>
+      <w:numFmt w:val="bullet"/>
+      <w:lvlText w:val=""/>
+      <w:lvlJc w:val="left"/>
+      <w:pPr>
+        <w:tabs>
+          <w:tab w:val="num" w:pos="720"/>
+        </w:tabs>
+        <w:ind w:left="720" w:hanging="360"/>
+      </w:pPr>
+      <w:rPr>
+        <w:rFonts w:ascii="Symbol" w:hAnsi="Symbol" w:hint="default"/>
+        <w:sz w:val="20"/>
+      </w:rPr>
+    </w:lvl>
+    <w:lvl w:ilvl="1" w:tentative="1">
+      <w:start w:val="1"/>
+      <w:numFmt w:val="bullet"/>
+      <w:lvlText w:val="o"/>
+      <w:lvlJc w:val="left"/>
+      <w:pPr>
+        <w:tabs>
+          <w:tab w:val="num" w:pos="1440"/>
+        </w:tabs>
+        <w:ind w:left="1440" w:hanging="360"/>
+      </w:pPr>
+      <w:rPr>
+        <w:rFonts w:ascii="Courier New" w:hAnsi="Courier New" w:hint="default"/>
+        <w:sz w:val="20"/>
+      </w:rPr>
+    </w:lvl>
+    <w:lvl w:ilvl="2" w:tentative="1">
+      <w:start w:val="1"/>
+      <w:numFmt w:val="bullet"/>
+      <w:lvlText w:val=""/>
+      <w:lvlJc w:val="left"/>
+      <w:pPr>
+        <w:tabs>
+          <w:tab w:val="num" w:pos="2160"/>
+        </w:tabs>
+        <w:ind w:left="2160" w:hanging="360"/>
+      </w:pPr>
+      <w:rPr>
+        <w:rFonts w:ascii="Wingdings" w:hAnsi="Wingdings" w:hint="default"/>
+        <w:sz w:val="20"/>
+      </w:rPr>
+    </w:lvl>
+    <w:lvl w:ilvl="3" w:tentative="1">
+      <w:start w:val="1"/>
+      <w:numFmt w:val="bullet"/>
+      <w:lvlText w:val=""/>
+      <w:lvlJc w:val="left"/>
+      <w:pPr>
+        <w:tabs>
+          <w:tab w:val="num" w:pos="2880"/>
+        </w:tabs>
+        <w:ind w:left="2880" w:hanging="360"/>
+      </w:pPr>
+      <w:rPr>
+        <w:rFonts w:ascii="Wingdings" w:hAnsi="Wingdings" w:hint="default"/>
+        <w:sz w:val="20"/>
+      </w:rPr>
+    </w:lvl>
+    <w:lvl w:ilvl="4" w:tentative="1">
+      <w:start w:val="1"/>
+      <w:numFmt w:val="bullet"/>
+      <w:lvlText w:val=""/>
+      <w:lvlJc w:val="left"/>
+      <w:pPr>
+        <w:tabs>
+          <w:tab w:val="num" w:pos="3600"/>
+        </w:tabs>
+        <w:ind w:left="3600" w:hanging="360"/>
+      </w:pPr>
+      <w:rPr>
+        <w:rFonts w:ascii="Wingdings" w:hAnsi="Wingdings" w:hint="default"/>
+        <w:sz w:val="20"/>
+      </w:rPr>
+    </w:lvl>
+    <w:lvl w:ilvl="5" w:tentative="1">
+      <w:start w:val="1"/>
+      <w:numFmt w:val="bullet"/>
+      <w:lvlText w:val=""/>
+      <w:lvlJc w:val="left"/>
+      <w:pPr>
+        <w:tabs>
+          <w:tab w:val="num" w:pos="4320"/>
+        </w:tabs>
+        <w:ind w:left="4320" w:hanging="360"/>
+      </w:pPr>
+      <w:rPr>
+        <w:rFonts w:ascii="Wingdings" w:hAnsi="Wingdings" w:hint="default"/>
+        <w:sz w:val="20"/>
+      </w:rPr>
+    </w:lvl>
+    <w:lvl w:ilvl="6" w:tentative="1">
+      <w:start w:val="1"/>
+      <w:numFmt w:val="bullet"/>
+      <w:lvlText w:val=""/>
+      <w:lvlJc w:val="left"/>
+      <w:pPr>
+        <w:tabs>
+          <w:tab w:val="num" w:pos="5040"/>
+        </w:tabs>
+        <w:ind w:left="5040" w:hanging="360"/>
+      </w:pPr>
+      <w:rPr>
+        <w:rFonts w:ascii="Wingdings" w:hAnsi="Wingdings" w:hint="default"/>
+        <w:sz w:val="20"/>
+      </w:rPr>
+    </w:lvl>
+    <w:lvl w:ilvl="7" w:tentative="1">
+      <w:start w:val="1"/>
+      <w:numFmt w:val="bullet"/>
+      <w:lvlText w:val=""/>
+      <w:lvlJc w:val="left"/>
+      <w:pPr>
+        <w:tabs>
+          <w:tab w:val="num" w:pos="5760"/>
+        </w:tabs>
+        <w:ind w:left="5760" w:hanging="360"/>
+      </w:pPr>
+      <w:rPr>
+        <w:rFonts w:ascii="Wingdings" w:hAnsi="Wingdings" w:hint="default"/>
+        <w:sz w:val="20"/>
+      </w:rPr>
+    </w:lvl>
+    <w:lvl w:ilvl="8" w:tentative="1">
+      <w:start w:val="1"/>
+      <w:numFmt w:val="bullet"/>
+      <w:lvlText w:val=""/>
+      <w:lvlJc w:val="left"/>
+      <w:pPr>
+        <w:tabs>
+          <w:tab w:val="num" w:pos="6480"/>
+        </w:tabs>
+        <w:ind w:left="6480" w:hanging="360"/>
+      </w:pPr>
+      <w:rPr>
+        <w:rFonts w:ascii="Wingdings" w:hAnsi="Wingdings" w:hint="default"/>
+        <w:sz w:val="20"/>
+      </w:rPr>
+    </w:lvl>
+  </w:abstractNum>
+  <w:num w:numId="1" w16cid:durableId="1866165151">
+    <w:abstractNumId w:val="0"/>
+  </w:num>
+</w:numbering>
 </file>
 
 <file path=word/styles.xml><?xml version="1.0" encoding="utf-8"?>
@@ -421,7 +1759,6 @@
   <w:style w:type="character" w:default="1" w:styleId="DefaultParagraphFont">
     <w:name w:val="Default Paragraph Font"/>
     <w:uiPriority w:val="1"/>
-    <w:semiHidden/>
     <w:unhideWhenUsed/>
   </w:style>
   <w:style w:type="table" w:default="1" w:styleId="TableNormal">
